--- a/Help.docx
+++ b/Help.docx
@@ -15,11 +15,161 @@
     </w:p>
     <w:p/>
     <w:p>
-      <w:r>
-        <w:t>This is an empty template for the application help.</w:t>
+      <w:pPr>
+        <w:pStyle w:val="Heading1"/>
+      </w:pPr>
+      <w:r>
+        <w:t>Basic instructions for Screen Reader Users</w:t>
+      </w:r>
+    </w:p>
+    <w:p>
+      <w:r>
+        <w:t xml:space="preserve">This process works in recent versions of JAWS and NVDA. To perform a </w:t>
+      </w:r>
+      <w:r>
+        <w:t>search,</w:t>
+      </w:r>
+      <w:r>
+        <w:t xml:space="preserve"> do the following:</w:t>
+      </w:r>
+    </w:p>
+    <w:p>
+      <w:pPr>
+        <w:pStyle w:val="ListParagraph"/>
+        <w:numPr>
+          <w:ilvl w:val="0"/>
+          <w:numId w:val="2"/>
+        </w:numPr>
+      </w:pPr>
+      <w:r>
+        <w:t xml:space="preserve">Press ALT+1 and click the layers button. </w:t>
       </w:r>
       <w:bookmarkStart w:id="0" w:name="_GoBack"/>
       <w:bookmarkEnd w:id="0"/>
+    </w:p>
+    <w:p>
+      <w:pPr>
+        <w:pStyle w:val="ListParagraph"/>
+        <w:numPr>
+          <w:ilvl w:val="0"/>
+          <w:numId w:val="2"/>
+        </w:numPr>
+      </w:pPr>
+      <w:r>
+        <w:t xml:space="preserve">This will send focus to a set of checkboxes for the type of information you are searching for. </w:t>
+      </w:r>
+    </w:p>
+    <w:p>
+      <w:pPr>
+        <w:pStyle w:val="ListParagraph"/>
+        <w:numPr>
+          <w:ilvl w:val="0"/>
+          <w:numId w:val="2"/>
+        </w:numPr>
+      </w:pPr>
+      <w:r>
+        <w:t xml:space="preserve">Press tab to move through the checkboxes and use the spacebar to select or deselect the layer you would like to search such as Military Family Resource Centres, Integrated Personnel Support Centres, </w:t>
+      </w:r>
+      <w:proofErr w:type="gramStart"/>
+      <w:r>
+        <w:t>etc..</w:t>
+      </w:r>
+      <w:proofErr w:type="gramEnd"/>
+    </w:p>
+    <w:p>
+      <w:pPr>
+        <w:pStyle w:val="ListParagraph"/>
+        <w:numPr>
+          <w:ilvl w:val="0"/>
+          <w:numId w:val="2"/>
+        </w:numPr>
+      </w:pPr>
+      <w:r>
+        <w:t>Press ALT +2 to go to the search field. Type in the city or region you would like to search.</w:t>
+      </w:r>
+    </w:p>
+    <w:p>
+      <w:pPr>
+        <w:pStyle w:val="ListParagraph"/>
+        <w:numPr>
+          <w:ilvl w:val="0"/>
+          <w:numId w:val="2"/>
+        </w:numPr>
+      </w:pPr>
+      <w:r>
+        <w:t xml:space="preserve">To find out how many results there are. Go to the level 2 Heading called Info Panel and </w:t>
+      </w:r>
+      <w:proofErr w:type="spellStart"/>
+      <w:r>
+        <w:t>oress</w:t>
+      </w:r>
+      <w:proofErr w:type="spellEnd"/>
+      <w:r>
+        <w:t xml:space="preserve"> the down arrow twice. It will say something such as 1/16 which means first of 16 results</w:t>
+      </w:r>
+    </w:p>
+    <w:p>
+      <w:pPr>
+        <w:pStyle w:val="ListParagraph"/>
+        <w:numPr>
+          <w:ilvl w:val="0"/>
+          <w:numId w:val="2"/>
+        </w:numPr>
+      </w:pPr>
+      <w:r>
+        <w:t>One result is presented at a time on the page in a little data table. Press "T" in JAWS or NVDA to go to the table and use the JAWS/NVDA table commands (CONTROL+ALT+ARROWS) to the read the results, name, address, phone number etc.</w:t>
+      </w:r>
+    </w:p>
+    <w:p>
+      <w:pPr>
+        <w:pStyle w:val="ListParagraph"/>
+        <w:numPr>
+          <w:ilvl w:val="0"/>
+          <w:numId w:val="2"/>
+        </w:numPr>
+      </w:pPr>
+      <w:r>
+        <w:t>To read the next result tab twice to the button for "Next Results" and Press Enter.</w:t>
+      </w:r>
+    </w:p>
+    <w:p>
+      <w:pPr>
+        <w:pStyle w:val="ListParagraph"/>
+        <w:numPr>
+          <w:ilvl w:val="0"/>
+          <w:numId w:val="2"/>
+        </w:numPr>
+      </w:pPr>
+      <w:r>
+        <w:t>Then press SHIFT+T to go back to the result table and read the table with your screen reader table commands</w:t>
+      </w:r>
+    </w:p>
+    <w:p>
+      <w:pPr>
+        <w:pStyle w:val="ListParagraph"/>
+        <w:numPr>
+          <w:ilvl w:val="0"/>
+          <w:numId w:val="2"/>
+        </w:numPr>
+      </w:pPr>
+      <w:r>
+        <w:t xml:space="preserve">Continue this process to Tab to previous/next buttons, and </w:t>
+      </w:r>
+      <w:proofErr w:type="spellStart"/>
+      <w:r>
+        <w:t>Shift+T</w:t>
+      </w:r>
+      <w:proofErr w:type="spellEnd"/>
+      <w:r>
+        <w:t xml:space="preserve"> to go back to the results until you have found the results you choose.</w:t>
+      </w:r>
+    </w:p>
+    <w:p>
+      <w:pPr>
+        <w:rPr>
+          <w:lang w:val="en-CA"/>
+        </w:rPr>
+      </w:pPr>
     </w:p>
     <w:sectPr>
       <w:pgSz w:w="12240" w:h="15840"/>
@@ -29,6 +179,220 @@
     </w:sectPr>
   </w:body>
 </w:document>
+</file>
+
+<file path=word/numbering.xml><?xml version="1.0" encoding="utf-8"?>
+<w:numbering xmlns:wpc="http://schemas.microsoft.com/office/word/2010/wordprocessingCanvas" xmlns:cx="http://schemas.microsoft.com/office/drawing/2014/chartex" xmlns:cx1="http://schemas.microsoft.com/office/drawing/2015/9/8/chartex" xmlns:cx2="http://schemas.microsoft.com/office/drawing/2015/10/21/chartex" xmlns:cx3="http://schemas.microsoft.com/office/drawing/2016/5/9/chartex" xmlns:cx4="http://schemas.microsoft.com/office/drawing/2016/5/10/chartex" xmlns:cx5="http://schemas.microsoft.com/office/drawing/2016/5/11/chartex" xmlns:cx6="http://schemas.microsoft.com/office/drawing/2016/5/12/chartex" xmlns:cx7="http://schemas.microsoft.com/office/drawing/2016/5/13/chartex" xmlns:cx8="http://schemas.microsoft.com/office/drawing/2016/5/14/chartex" xmlns:mc="http://schemas.openxmlformats.org/markup-compatibility/2006" xmlns:aink="http://schemas.microsoft.com/office/drawing/2016/ink" xmlns:am3d="http://schemas.microsoft.com/office/drawing/2017/model3d" xmlns:o="urn:schemas-microsoft-com:office:office" xmlns:r="http://schemas.openxmlformats.org/officeDocument/2006/relationships" xmlns:m="http://schemas.openxmlformats.org/officeDocument/2006/math" xmlns:v="urn:schemas-microsoft-com:vml" xmlns:wp14="http://schemas.microsoft.com/office/word/2010/wordprocessingDrawing" xmlns:wp="http://schemas.openxmlformats.org/drawingml/2006/wordprocessingDrawing" xmlns:w10="urn:schemas-microsoft-com:office:word" xmlns:w="http://schemas.openxmlformats.org/wordprocessingml/2006/main" xmlns:w14="http://schemas.microsoft.com/office/word/2010/wordml" xmlns:w15="http://schemas.microsoft.com/office/word/2012/wordml" xmlns:w16cid="http://schemas.microsoft.com/office/word/2016/wordml/cid" xmlns:w16se="http://schemas.microsoft.com/office/word/2015/wordml/symex" xmlns:wpg="http://schemas.microsoft.com/office/word/2010/wordprocessingGroup" xmlns:wpi="http://schemas.microsoft.com/office/word/2010/wordprocessingInk" xmlns:wne="http://schemas.microsoft.com/office/word/2006/wordml" xmlns:wps="http://schemas.microsoft.com/office/word/2010/wordprocessingShape" mc:Ignorable="w14 w15 w16se w16cid wp14">
+  <w:abstractNum w:abstractNumId="0" w15:restartNumberingAfterBreak="0">
+    <w:nsid w:val="05315EAD"/>
+    <w:multiLevelType w:val="hybridMultilevel"/>
+    <w:tmpl w:val="A2B0BB78"/>
+    <w:lvl w:ilvl="0" w:tplc="04090001">
+      <w:start w:val="1"/>
+      <w:numFmt w:val="bullet"/>
+      <w:lvlText w:val=""/>
+      <w:lvlJc w:val="left"/>
+      <w:pPr>
+        <w:ind w:left="1440" w:hanging="360"/>
+      </w:pPr>
+      <w:rPr>
+        <w:rFonts w:ascii="Symbol" w:hAnsi="Symbol" w:hint="default"/>
+      </w:rPr>
+    </w:lvl>
+    <w:lvl w:ilvl="1" w:tplc="04090003" w:tentative="1">
+      <w:start w:val="1"/>
+      <w:numFmt w:val="bullet"/>
+      <w:lvlText w:val="o"/>
+      <w:lvlJc w:val="left"/>
+      <w:pPr>
+        <w:ind w:left="2160" w:hanging="360"/>
+      </w:pPr>
+      <w:rPr>
+        <w:rFonts w:ascii="Courier New" w:hAnsi="Courier New" w:cs="Courier New" w:hint="default"/>
+      </w:rPr>
+    </w:lvl>
+    <w:lvl w:ilvl="2" w:tplc="04090005" w:tentative="1">
+      <w:start w:val="1"/>
+      <w:numFmt w:val="bullet"/>
+      <w:lvlText w:val=""/>
+      <w:lvlJc w:val="left"/>
+      <w:pPr>
+        <w:ind w:left="2880" w:hanging="360"/>
+      </w:pPr>
+      <w:rPr>
+        <w:rFonts w:ascii="Wingdings" w:hAnsi="Wingdings" w:hint="default"/>
+      </w:rPr>
+    </w:lvl>
+    <w:lvl w:ilvl="3" w:tplc="04090001" w:tentative="1">
+      <w:start w:val="1"/>
+      <w:numFmt w:val="bullet"/>
+      <w:lvlText w:val=""/>
+      <w:lvlJc w:val="left"/>
+      <w:pPr>
+        <w:ind w:left="3600" w:hanging="360"/>
+      </w:pPr>
+      <w:rPr>
+        <w:rFonts w:ascii="Symbol" w:hAnsi="Symbol" w:hint="default"/>
+      </w:rPr>
+    </w:lvl>
+    <w:lvl w:ilvl="4" w:tplc="04090003" w:tentative="1">
+      <w:start w:val="1"/>
+      <w:numFmt w:val="bullet"/>
+      <w:lvlText w:val="o"/>
+      <w:lvlJc w:val="left"/>
+      <w:pPr>
+        <w:ind w:left="4320" w:hanging="360"/>
+      </w:pPr>
+      <w:rPr>
+        <w:rFonts w:ascii="Courier New" w:hAnsi="Courier New" w:cs="Courier New" w:hint="default"/>
+      </w:rPr>
+    </w:lvl>
+    <w:lvl w:ilvl="5" w:tplc="04090005" w:tentative="1">
+      <w:start w:val="1"/>
+      <w:numFmt w:val="bullet"/>
+      <w:lvlText w:val=""/>
+      <w:lvlJc w:val="left"/>
+      <w:pPr>
+        <w:ind w:left="5040" w:hanging="360"/>
+      </w:pPr>
+      <w:rPr>
+        <w:rFonts w:ascii="Wingdings" w:hAnsi="Wingdings" w:hint="default"/>
+      </w:rPr>
+    </w:lvl>
+    <w:lvl w:ilvl="6" w:tplc="04090001" w:tentative="1">
+      <w:start w:val="1"/>
+      <w:numFmt w:val="bullet"/>
+      <w:lvlText w:val=""/>
+      <w:lvlJc w:val="left"/>
+      <w:pPr>
+        <w:ind w:left="5760" w:hanging="360"/>
+      </w:pPr>
+      <w:rPr>
+        <w:rFonts w:ascii="Symbol" w:hAnsi="Symbol" w:hint="default"/>
+      </w:rPr>
+    </w:lvl>
+    <w:lvl w:ilvl="7" w:tplc="04090003" w:tentative="1">
+      <w:start w:val="1"/>
+      <w:numFmt w:val="bullet"/>
+      <w:lvlText w:val="o"/>
+      <w:lvlJc w:val="left"/>
+      <w:pPr>
+        <w:ind w:left="6480" w:hanging="360"/>
+      </w:pPr>
+      <w:rPr>
+        <w:rFonts w:ascii="Courier New" w:hAnsi="Courier New" w:cs="Courier New" w:hint="default"/>
+      </w:rPr>
+    </w:lvl>
+    <w:lvl w:ilvl="8" w:tplc="04090005" w:tentative="1">
+      <w:start w:val="1"/>
+      <w:numFmt w:val="bullet"/>
+      <w:lvlText w:val=""/>
+      <w:lvlJc w:val="left"/>
+      <w:pPr>
+        <w:ind w:left="7200" w:hanging="360"/>
+      </w:pPr>
+      <w:rPr>
+        <w:rFonts w:ascii="Wingdings" w:hAnsi="Wingdings" w:hint="default"/>
+      </w:rPr>
+    </w:lvl>
+  </w:abstractNum>
+  <w:abstractNum w:abstractNumId="1" w15:restartNumberingAfterBreak="0">
+    <w:nsid w:val="7ADE6981"/>
+    <w:multiLevelType w:val="hybridMultilevel"/>
+    <w:tmpl w:val="1FAEAADA"/>
+    <w:lvl w:ilvl="0" w:tplc="A16888A6">
+      <w:start w:val="1"/>
+      <w:numFmt w:val="bullet"/>
+      <w:pStyle w:val="ListParagraph"/>
+      <w:lvlText w:val=""/>
+      <w:lvlJc w:val="left"/>
+      <w:pPr>
+        <w:ind w:left="720" w:hanging="360"/>
+      </w:pPr>
+      <w:rPr>
+        <w:rFonts w:ascii="Symbol" w:hAnsi="Symbol" w:hint="default"/>
+      </w:rPr>
+    </w:lvl>
+    <w:lvl w:ilvl="1" w:tplc="10090019" w:tentative="1">
+      <w:start w:val="1"/>
+      <w:numFmt w:val="lowerLetter"/>
+      <w:lvlText w:val="%2."/>
+      <w:lvlJc w:val="left"/>
+      <w:pPr>
+        <w:ind w:left="1440" w:hanging="360"/>
+      </w:pPr>
+    </w:lvl>
+    <w:lvl w:ilvl="2" w:tplc="1009001B" w:tentative="1">
+      <w:start w:val="1"/>
+      <w:numFmt w:val="lowerRoman"/>
+      <w:lvlText w:val="%3."/>
+      <w:lvlJc w:val="right"/>
+      <w:pPr>
+        <w:ind w:left="2160" w:hanging="180"/>
+      </w:pPr>
+    </w:lvl>
+    <w:lvl w:ilvl="3" w:tplc="1009000F" w:tentative="1">
+      <w:start w:val="1"/>
+      <w:numFmt w:val="decimal"/>
+      <w:lvlText w:val="%4."/>
+      <w:lvlJc w:val="left"/>
+      <w:pPr>
+        <w:ind w:left="2880" w:hanging="360"/>
+      </w:pPr>
+    </w:lvl>
+    <w:lvl w:ilvl="4" w:tplc="10090019" w:tentative="1">
+      <w:start w:val="1"/>
+      <w:numFmt w:val="lowerLetter"/>
+      <w:lvlText w:val="%5."/>
+      <w:lvlJc w:val="left"/>
+      <w:pPr>
+        <w:ind w:left="3600" w:hanging="360"/>
+      </w:pPr>
+    </w:lvl>
+    <w:lvl w:ilvl="5" w:tplc="1009001B" w:tentative="1">
+      <w:start w:val="1"/>
+      <w:numFmt w:val="lowerRoman"/>
+      <w:lvlText w:val="%6."/>
+      <w:lvlJc w:val="right"/>
+      <w:pPr>
+        <w:ind w:left="4320" w:hanging="180"/>
+      </w:pPr>
+    </w:lvl>
+    <w:lvl w:ilvl="6" w:tplc="1009000F" w:tentative="1">
+      <w:start w:val="1"/>
+      <w:numFmt w:val="decimal"/>
+      <w:lvlText w:val="%7."/>
+      <w:lvlJc w:val="left"/>
+      <w:pPr>
+        <w:ind w:left="5040" w:hanging="360"/>
+      </w:pPr>
+    </w:lvl>
+    <w:lvl w:ilvl="7" w:tplc="10090019" w:tentative="1">
+      <w:start w:val="1"/>
+      <w:numFmt w:val="lowerLetter"/>
+      <w:lvlText w:val="%8."/>
+      <w:lvlJc w:val="left"/>
+      <w:pPr>
+        <w:ind w:left="5760" w:hanging="360"/>
+      </w:pPr>
+    </w:lvl>
+    <w:lvl w:ilvl="8" w:tplc="1009001B" w:tentative="1">
+      <w:start w:val="1"/>
+      <w:numFmt w:val="lowerRoman"/>
+      <w:lvlText w:val="%9."/>
+      <w:lvlJc w:val="right"/>
+      <w:pPr>
+        <w:ind w:left="6480" w:hanging="180"/>
+      </w:pPr>
+    </w:lvl>
+  </w:abstractNum>
+  <w:num w:numId="1">
+    <w:abstractNumId w:val="1"/>
+  </w:num>
+  <w:num w:numId="2">
+    <w:abstractNumId w:val="0"/>
+  </w:num>
+</w:numbering>
 </file>
 
 <file path=word/styles.xml><?xml version="1.0" encoding="utf-8"?>
@@ -1053,6 +1417,25 @@
       <w:outlineLvl w:val="9"/>
     </w:pPr>
   </w:style>
+  <w:style w:type="paragraph" w:styleId="ListParagraph">
+    <w:name w:val="List Paragraph"/>
+    <w:basedOn w:val="Normal"/>
+    <w:uiPriority w:val="34"/>
+    <w:qFormat/>
+    <w:rsid w:val="00ED558F"/>
+    <w:pPr>
+      <w:numPr>
+        <w:numId w:val="1"/>
+      </w:numPr>
+      <w:spacing w:before="100" w:beforeAutospacing="1" w:line="240" w:lineRule="auto"/>
+    </w:pPr>
+    <w:rPr>
+      <w:rFonts w:ascii="Arial" w:eastAsia="Times New Roman" w:hAnsi="Arial" w:cs="Arial"/>
+      <w:sz w:val="24"/>
+      <w:szCs w:val="24"/>
+      <w:lang w:val="en-CA" w:eastAsia="en-CA"/>
+    </w:rPr>
+  </w:style>
 </w:styles>
 </file>
 

--- a/Help.docx
+++ b/Help.docx
@@ -24,13 +24,7 @@
     </w:p>
     <w:p>
       <w:r>
-        <w:t xml:space="preserve">This process works in recent versions of JAWS and NVDA. To perform a </w:t>
-      </w:r>
-      <w:r>
-        <w:t>search,</w:t>
-      </w:r>
-      <w:r>
-        <w:t xml:space="preserve"> do the following:</w:t>
+        <w:t>This process works in recent versions of JAWS and NVDA. To perform a search, do the following:</w:t>
       </w:r>
     </w:p>
     <w:p>
@@ -44,8 +38,6 @@
       <w:r>
         <w:t xml:space="preserve">Press ALT+1 and click the layers button. </w:t>
       </w:r>
-      <w:bookmarkStart w:id="0" w:name="_GoBack"/>
-      <w:bookmarkEnd w:id="0"/>
     </w:p>
     <w:p>
       <w:pPr>
@@ -166,10 +158,88 @@
     </w:p>
     <w:p>
       <w:pPr>
-        <w:rPr>
-          <w:lang w:val="en-CA"/>
-        </w:rPr>
-      </w:pPr>
+        <w:pStyle w:val="Heading1"/>
+      </w:pPr>
+      <w:r>
+        <w:t>For more screen readers commands</w:t>
+      </w:r>
+    </w:p>
+    <w:p>
+      <w:pPr>
+        <w:pStyle w:val="ListParagraph"/>
+        <w:numPr>
+          <w:ilvl w:val="0"/>
+          <w:numId w:val="2"/>
+        </w:numPr>
+      </w:pPr>
+      <w:bookmarkStart w:id="0" w:name="_GoBack"/>
+      <w:bookmarkEnd w:id="0"/>
+      <w:r>
+        <w:t>Navigating with Chrome</w:t>
+      </w:r>
+      <w:r>
+        <w:t>-</w:t>
+      </w:r>
+      <w:r>
+        <w:t>Vox</w:t>
+      </w:r>
+      <w:r>
+        <w:t xml:space="preserve">: </w:t>
+      </w:r>
+      <w:hyperlink r:id="rId5" w:history="1">
+        <w:r>
+          <w:rPr>
+            <w:rStyle w:val="Hyperlink"/>
+          </w:rPr>
+          <w:t>Go Here.</w:t>
+        </w:r>
+      </w:hyperlink>
+    </w:p>
+    <w:p>
+      <w:pPr>
+        <w:pStyle w:val="ListParagraph"/>
+        <w:numPr>
+          <w:ilvl w:val="0"/>
+          <w:numId w:val="2"/>
+        </w:numPr>
+      </w:pPr>
+      <w:r>
+        <w:t>JAWS Keystrokes</w:t>
+      </w:r>
+      <w:r>
+        <w:t xml:space="preserve">: </w:t>
+      </w:r>
+      <w:hyperlink r:id="rId6" w:history="1">
+        <w:r>
+          <w:rPr>
+            <w:rStyle w:val="Hyperlink"/>
+          </w:rPr>
+          <w:t>Go Here.</w:t>
+        </w:r>
+      </w:hyperlink>
+    </w:p>
+    <w:p>
+      <w:pPr>
+        <w:pStyle w:val="ListParagraph"/>
+        <w:numPr>
+          <w:ilvl w:val="0"/>
+          <w:numId w:val="2"/>
+        </w:numPr>
+      </w:pPr>
+      <w:r>
+        <w:t>NVDA Keyboard Shortcuts</w:t>
+      </w:r>
+      <w:r>
+        <w:t xml:space="preserve">: </w:t>
+      </w:r>
+      <w:hyperlink r:id="rId7" w:history="1">
+        <w:r>
+          <w:rPr>
+            <w:rStyle w:val="Hyperlink"/>
+          </w:rPr>
+          <w:t>Go Here.</w:t>
+        </w:r>
+      </w:hyperlink>
     </w:p>
     <w:sectPr>
       <w:pgSz w:w="12240" w:h="15840"/>
@@ -391,6 +461,15 @@
   </w:num>
   <w:num w:numId="2">
     <w:abstractNumId w:val="0"/>
+  </w:num>
+  <w:num w:numId="3">
+    <w:abstractNumId w:val="1"/>
+  </w:num>
+  <w:num w:numId="4">
+    <w:abstractNumId w:val="1"/>
+  </w:num>
+  <w:num w:numId="5">
+    <w:abstractNumId w:val="1"/>
   </w:num>
 </w:numbering>
 </file>
@@ -1436,6 +1515,29 @@
       <w:lang w:val="en-CA" w:eastAsia="en-CA"/>
     </w:rPr>
   </w:style>
+  <w:style w:type="character" w:styleId="Hyperlink">
+    <w:name w:val="Hyperlink"/>
+    <w:basedOn w:val="DefaultParagraphFont"/>
+    <w:uiPriority w:val="99"/>
+    <w:unhideWhenUsed/>
+    <w:rsid w:val="00BC6697"/>
+    <w:rPr>
+      <w:color w:val="0563C1" w:themeColor="hyperlink"/>
+      <w:u w:val="single"/>
+    </w:rPr>
+  </w:style>
+  <w:style w:type="character" w:styleId="UnresolvedMention">
+    <w:name w:val="Unresolved Mention"/>
+    <w:basedOn w:val="DefaultParagraphFont"/>
+    <w:uiPriority w:val="99"/>
+    <w:semiHidden/>
+    <w:unhideWhenUsed/>
+    <w:rsid w:val="00BC6697"/>
+    <w:rPr>
+      <w:color w:val="808080"/>
+      <w:shd w:val="clear" w:color="auto" w:fill="E6E6E6"/>
+    </w:rPr>
+  </w:style>
 </w:styles>
 </file>
 
